--- a/2/two.docx
+++ b/2/two.docx
@@ -12,7 +12,7 @@
         <w:rPr>
           <w:lang w:val="en-US"/>
         </w:rPr>
-        <w:t>page two</w:t>
+        <w:t>i don’t need this</w:t>
       </w:r>
     </w:p>
     <w:sectPr>

--- a/2/two.docx
+++ b/2/two.docx
@@ -13,6 +13,12 @@
           <w:lang w:val="en-US"/>
         </w:rPr>
         <w:t>i don’t need this</w:t>
+      </w:r>
+      <w:r>
+        <w:rPr>
+          <w:lang w:val="en-US"/>
+        </w:rPr>
+        <w:t>.</w:t>
       </w:r>
     </w:p>
     <w:sectPr>

--- a/2/two.docx
+++ b/2/two.docx
@@ -19,6 +19,19 @@
           <w:lang w:val="en-US"/>
         </w:rPr>
         <w:t>.</w:t>
+      </w:r>
+    </w:p>
+    <w:p>
+      <w:pPr>
+        <w:rPr>
+          <w:lang w:val="en-US"/>
+        </w:rPr>
+      </w:pPr>
+      <w:r>
+        <w:rPr>
+          <w:lang w:val="en-US"/>
+        </w:rPr>
+        <w:t>edited</w:t>
       </w:r>
     </w:p>
     <w:sectPr>

--- a/2/two.docx
+++ b/2/two.docx
@@ -19,6 +19,12 @@
           <w:lang w:val="en-US"/>
         </w:rPr>
         <w:t>.</w:t>
+      </w:r>
+      <w:r>
+        <w:rPr>
+          <w:lang w:val="en-US"/>
+        </w:rPr>
+        <w:t xml:space="preserve"> </w:t>
       </w:r>
     </w:p>
     <w:sectPr>

--- a/2/two.docx
+++ b/2/two.docx
@@ -32,6 +32,12 @@
           <w:lang w:val="en-US"/>
         </w:rPr>
         <w:t>edited</w:t>
+      </w:r>
+      <w:r>
+        <w:rPr>
+          <w:lang w:val="en-US"/>
+        </w:rPr>
+        <w:t xml:space="preserve"> 2</w:t>
       </w:r>
     </w:p>
     <w:sectPr>
